--- a/2.微信小程序/01.课件/小程序快速入门.docx
+++ b/2.微信小程序/01.课件/小程序快速入门.docx
@@ -313,7 +313,44 @@
           <w:rFonts w:hint="eastAsia"/>
           <w:highlight w:val="none"/>
         </w:rPr>
-        <w:t>小程序刚发布的时候要求压缩包的体积不能大于1M,，否则无法通过，在2017年4月做了改进，由原来的1M提升到2M；</w:t>
+        <w:t>小程序刚发布的时候要求压缩包的体积不能大于1M</w:t>
+      </w:r>
+      <w:bookmarkStart w:id="0" w:name="_GoBack"/>
+      <w:bookmarkEnd w:id="0"/>
+      <w:r>
+        <w:rPr>
+          <w:rFonts w:hint="eastAsia"/>
+          <w:highlight w:val="none"/>
+        </w:rPr>
+        <w:t>,，否则无法通过，在</w:t>
+      </w:r>
+      <w:r>
+        <w:rPr>
+          <w:rFonts w:hint="eastAsia"/>
+          <w:highlight w:val="red"/>
+        </w:rPr>
+        <w:t>2017年4月</w:t>
+      </w:r>
+      <w:r>
+        <w:rPr>
+          <w:rFonts w:hint="eastAsia"/>
+          <w:highlight w:val="none"/>
+        </w:rPr>
+        <w:t>做了改进，由原来的</w:t>
+      </w:r>
+      <w:r>
+        <w:rPr>
+          <w:rFonts w:hint="eastAsia"/>
+          <w:highlight w:val="red"/>
+        </w:rPr>
+        <w:t>1M提升到2M</w:t>
+      </w:r>
+      <w:r>
+        <w:rPr>
+          <w:rFonts w:hint="eastAsia"/>
+          <w:highlight w:val="none"/>
+        </w:rPr>
+        <w:t>；</w:t>
       </w:r>
     </w:p>
     <w:p>
@@ -330,9 +367,16 @@
       <w:r>
         <w:rPr>
           <w:rFonts w:hint="eastAsia"/>
+          <w:highlight w:val="red"/>
+        </w:rPr>
+        <w:t>2017年1月9日</w:t>
+      </w:r>
+      <w:r>
+        <w:rPr>
+          <w:rFonts w:hint="eastAsia"/>
           <w:highlight w:val="none"/>
         </w:rPr>
-        <w:t>2017年1月9日0点，万众瞩目的微信第一批小程序正式低调上线。</w:t>
+        <w:t>0点，万众瞩目的微信第一批小程序正式低调上线。</w:t>
       </w:r>
     </w:p>
     <w:p>
@@ -1814,6 +1858,12 @@
       <w:tr>
         <w:tblPrEx>
           <w:tblLayout w:type="fixed"/>
+          <w:tblCellMar>
+            <w:top w:w="0" w:type="dxa"/>
+            <w:left w:w="108" w:type="dxa"/>
+            <w:bottom w:w="0" w:type="dxa"/>
+            <w:right w:w="108" w:type="dxa"/>
+          </w:tblCellMar>
         </w:tblPrEx>
         <w:tc>
           <w:tcPr>
@@ -3845,16 +3895,7 @@
           <w:rFonts w:hint="eastAsia"/>
           <w:lang w:val="en-US" w:eastAsia="zh-CN"/>
         </w:rPr>
-        <w:t>(屏幕750等分的rem</w:t>
-      </w:r>
-      <w:bookmarkStart w:id="0" w:name="_GoBack"/>
-      <w:bookmarkEnd w:id="0"/>
-      <w:r>
-        <w:rPr>
-          <w:rFonts w:hint="eastAsia"/>
-          <w:lang w:val="en-US" w:eastAsia="zh-CN"/>
-        </w:rPr>
-        <w:t>)</w:t>
+        <w:t>(屏幕750等分的rem)</w:t>
       </w:r>
     </w:p>
     <w:p>
@@ -5302,12 +5343,6 @@
             <w:insideV w:val="single" w:color="auto" w:sz="4" w:space="0"/>
           </w:tblBorders>
           <w:tblLayout w:type="fixed"/>
-          <w:tblCellMar>
-            <w:top w:w="0" w:type="dxa"/>
-            <w:left w:w="108" w:type="dxa"/>
-            <w:bottom w:w="0" w:type="dxa"/>
-            <w:right w:w="108" w:type="dxa"/>
-          </w:tblCellMar>
         </w:tblPrEx>
         <w:tc>
           <w:tcPr>
@@ -17132,7 +17167,7 @@
     <w:lsdException w:qFormat="1" w:unhideWhenUsed="0" w:uiPriority="10" w:semiHidden="0" w:name="Title"/>
     <w:lsdException w:uiPriority="99" w:name="Closing"/>
     <w:lsdException w:uiPriority="99" w:name="Signature"/>
-    <w:lsdException w:uiPriority="1" w:name="Default Paragraph Font"/>
+    <w:lsdException w:qFormat="1" w:uiPriority="1" w:name="Default Paragraph Font"/>
     <w:lsdException w:uiPriority="99" w:name="Body Text"/>
     <w:lsdException w:uiPriority="99" w:name="Body Text Indent"/>
     <w:lsdException w:uiPriority="99" w:name="List Continue"/>
@@ -17415,6 +17450,7 @@
     <w:name w:val="Default Paragraph Font"/>
     <w:semiHidden/>
     <w:unhideWhenUsed/>
+    <w:qFormat/>
     <w:uiPriority w:val="1"/>
   </w:style>
   <w:style w:type="table" w:default="1" w:styleId="12">
